--- a/История (Виктор Федорович Мелехин)/Выступление по Истории.docx
+++ b/История (Виктор Федорович Мелехин)/Выступление по Истории.docx
@@ -4,626 +4,6 @@
   <w:body>
     <w:p>
       <w:pPr>
-        <w:pStyle w:val="Textbody"/>
-        <w:jc w:val="center"/>
-        <w:rPr>
-          <w:rFonts w:cs="Times New Roman"/>
-          <w:szCs w:val="28"/>
-        </w:rPr>
-      </w:pPr>
-      <w:r>
-        <w:rPr>
-          <w:rFonts w:cs="Times New Roman"/>
-          <w:szCs w:val="28"/>
-        </w:rPr>
-        <w:t>Санкт-Петербургский политехнический университет Петра Великого</w:t>
-      </w:r>
-    </w:p>
-    <w:p>
-      <w:pPr>
-        <w:pStyle w:val="Textbody"/>
-        <w:jc w:val="center"/>
-        <w:rPr>
-          <w:rFonts w:cs="Times New Roman"/>
-          <w:szCs w:val="28"/>
-        </w:rPr>
-      </w:pPr>
-      <w:r>
-        <w:rPr>
-          <w:rFonts w:cs="Times New Roman"/>
-          <w:szCs w:val="28"/>
-        </w:rPr>
-        <w:t>Институт компьютерных наук и технологий</w:t>
-      </w:r>
-    </w:p>
-    <w:p>
-      <w:pPr>
-        <w:pStyle w:val="Textbody"/>
-        <w:jc w:val="center"/>
-        <w:rPr>
-          <w:rFonts w:cs="Times New Roman"/>
-          <w:szCs w:val="28"/>
-        </w:rPr>
-      </w:pPr>
-      <w:r>
-        <w:rPr>
-          <w:rFonts w:cs="Times New Roman"/>
-          <w:szCs w:val="28"/>
-        </w:rPr>
-        <w:t>Кафедра компьютерных систем и программных технологий</w:t>
-      </w:r>
-    </w:p>
-    <w:p>
-      <w:pPr>
-        <w:pStyle w:val="Textbody"/>
-        <w:jc w:val="center"/>
-        <w:rPr>
-          <w:rFonts w:cs="Times New Roman"/>
-          <w:szCs w:val="28"/>
-        </w:rPr>
-      </w:pPr>
-    </w:p>
-    <w:p>
-      <w:pPr>
-        <w:pStyle w:val="Textbody"/>
-        <w:jc w:val="center"/>
-        <w:rPr>
-          <w:rFonts w:cs="Times New Roman"/>
-          <w:szCs w:val="28"/>
-        </w:rPr>
-      </w:pPr>
-    </w:p>
-    <w:p>
-      <w:pPr>
-        <w:pStyle w:val="Textbody"/>
-        <w:jc w:val="center"/>
-        <w:rPr>
-          <w:rFonts w:cs="Times New Roman"/>
-          <w:szCs w:val="28"/>
-        </w:rPr>
-      </w:pPr>
-    </w:p>
-    <w:p>
-      <w:pPr>
-        <w:pStyle w:val="Textbody"/>
-        <w:rPr>
-          <w:rFonts w:cs="Times New Roman"/>
-          <w:szCs w:val="28"/>
-        </w:rPr>
-      </w:pPr>
-    </w:p>
-    <w:p>
-      <w:pPr>
-        <w:pStyle w:val="Textbody"/>
-        <w:jc w:val="center"/>
-        <w:rPr>
-          <w:rFonts w:cs="Times New Roman"/>
-          <w:szCs w:val="28"/>
-        </w:rPr>
-      </w:pPr>
-    </w:p>
-    <w:p>
-      <w:pPr>
-        <w:pStyle w:val="Textbody"/>
-        <w:jc w:val="center"/>
-        <w:rPr>
-          <w:rFonts w:cs="Times New Roman"/>
-          <w:szCs w:val="28"/>
-        </w:rPr>
-      </w:pPr>
-    </w:p>
-    <w:p>
-      <w:pPr>
-        <w:pStyle w:val="Textbody"/>
-        <w:jc w:val="center"/>
-        <w:rPr>
-          <w:rFonts w:cs="Times New Roman"/>
-          <w:szCs w:val="28"/>
-        </w:rPr>
-      </w:pPr>
-    </w:p>
-    <w:p>
-      <w:pPr>
-        <w:pStyle w:val="Textbody"/>
-        <w:jc w:val="center"/>
-        <w:rPr>
-          <w:rFonts w:cs="Times New Roman"/>
-          <w:b/>
-          <w:bCs/>
-          <w:sz w:val="32"/>
-          <w:szCs w:val="28"/>
-        </w:rPr>
-      </w:pPr>
-      <w:r>
-        <w:rPr>
-          <w:rFonts w:cs="Times New Roman"/>
-          <w:b/>
-          <w:bCs/>
-          <w:sz w:val="32"/>
-          <w:szCs w:val="28"/>
-        </w:rPr>
-        <w:t xml:space="preserve">Реферат на тему: </w:t>
-      </w:r>
-    </w:p>
-    <w:p>
-      <w:pPr>
-        <w:pStyle w:val="Textbody"/>
-        <w:jc w:val="center"/>
-        <w:rPr>
-          <w:rFonts w:cs="Times New Roman"/>
-          <w:bCs/>
-          <w:sz w:val="32"/>
-          <w:szCs w:val="28"/>
-        </w:rPr>
-      </w:pPr>
-      <w:r>
-        <w:rPr>
-          <w:rFonts w:cs="Times New Roman"/>
-          <w:bCs/>
-          <w:sz w:val="32"/>
-          <w:szCs w:val="28"/>
-        </w:rPr>
-        <w:t>История искусственного интеллекта</w:t>
-      </w:r>
-    </w:p>
-    <w:p>
-      <w:pPr>
-        <w:pStyle w:val="Textbody"/>
-        <w:jc w:val="center"/>
-        <w:rPr>
-          <w:rFonts w:cs="Times New Roman"/>
-          <w:sz w:val="32"/>
-          <w:szCs w:val="28"/>
-        </w:rPr>
-      </w:pPr>
-      <w:r>
-        <w:rPr>
-          <w:rFonts w:cs="Times New Roman"/>
-          <w:b/>
-          <w:bCs/>
-          <w:sz w:val="32"/>
-          <w:szCs w:val="28"/>
-        </w:rPr>
-        <w:t>Дисциплина</w:t>
-      </w:r>
-      <w:r>
-        <w:rPr>
-          <w:rFonts w:cs="Times New Roman"/>
-          <w:sz w:val="32"/>
-          <w:szCs w:val="28"/>
-        </w:rPr>
-        <w:t xml:space="preserve">: История </w:t>
-      </w:r>
-      <w:r>
-        <w:rPr>
-          <w:rFonts w:cs="Times New Roman"/>
-          <w:sz w:val="32"/>
-          <w:szCs w:val="28"/>
-        </w:rPr>
-        <w:t>и методология науки и техники</w:t>
-      </w:r>
-    </w:p>
-    <w:p>
-      <w:pPr>
-        <w:pStyle w:val="Textbody"/>
-        <w:jc w:val="center"/>
-        <w:rPr>
-          <w:rFonts w:cs="Times New Roman"/>
-          <w:szCs w:val="28"/>
-        </w:rPr>
-      </w:pPr>
-    </w:p>
-    <w:p>
-      <w:pPr>
-        <w:pStyle w:val="Textbody"/>
-        <w:jc w:val="center"/>
-        <w:rPr>
-          <w:rFonts w:cs="Times New Roman"/>
-          <w:szCs w:val="28"/>
-        </w:rPr>
-      </w:pPr>
-    </w:p>
-    <w:p>
-      <w:pPr>
-        <w:pStyle w:val="Textbody"/>
-        <w:jc w:val="center"/>
-        <w:rPr>
-          <w:rFonts w:cs="Times New Roman"/>
-          <w:szCs w:val="28"/>
-        </w:rPr>
-      </w:pPr>
-    </w:p>
-    <w:p>
-      <w:pPr>
-        <w:pStyle w:val="Textbody"/>
-        <w:jc w:val="center"/>
-        <w:rPr>
-          <w:rFonts w:cs="Times New Roman"/>
-          <w:szCs w:val="28"/>
-        </w:rPr>
-      </w:pPr>
-    </w:p>
-    <w:p>
-      <w:pPr>
-        <w:pStyle w:val="Textbody"/>
-        <w:jc w:val="center"/>
-        <w:rPr>
-          <w:rFonts w:cs="Times New Roman"/>
-          <w:szCs w:val="28"/>
-        </w:rPr>
-      </w:pPr>
-    </w:p>
-    <w:p>
-      <w:pPr>
-        <w:pStyle w:val="Textbody"/>
-        <w:jc w:val="center"/>
-        <w:rPr>
-          <w:rFonts w:cs="Times New Roman"/>
-          <w:szCs w:val="28"/>
-        </w:rPr>
-      </w:pPr>
-    </w:p>
-    <w:p>
-      <w:pPr>
-        <w:pStyle w:val="Textbody"/>
-        <w:jc w:val="center"/>
-        <w:rPr>
-          <w:rFonts w:cs="Times New Roman"/>
-          <w:szCs w:val="28"/>
-        </w:rPr>
-      </w:pPr>
-    </w:p>
-    <w:p>
-      <w:pPr>
-        <w:pStyle w:val="Textbody"/>
-        <w:tabs>
-          <w:tab w:val="left" w:pos="5217"/>
-          <w:tab w:val="left" w:pos="6908"/>
-          <w:tab w:val="left" w:pos="7208"/>
-        </w:tabs>
-        <w:spacing w:line="240" w:lineRule="auto"/>
-        <w:ind w:left="567"/>
-        <w:rPr>
-          <w:rFonts w:cs="Times New Roman"/>
-          <w:szCs w:val="28"/>
-        </w:rPr>
-      </w:pPr>
-      <w:r>
-        <w:rPr>
-          <w:rFonts w:cs="Times New Roman"/>
-          <w:szCs w:val="28"/>
-        </w:rPr>
-        <w:t xml:space="preserve">Выполнил студент гр. 13541/1 </w:t>
-      </w:r>
-      <w:r>
-        <w:rPr>
-          <w:rFonts w:cs="Times New Roman"/>
-          <w:szCs w:val="28"/>
-        </w:rPr>
-        <w:tab/>
-      </w:r>
-      <w:r>
-        <w:rPr>
-          <w:rFonts w:cs="Times New Roman"/>
-          <w:szCs w:val="28"/>
-          <w:u w:val="single"/>
-        </w:rPr>
-        <w:tab/>
-      </w:r>
-      <w:r>
-        <w:rPr>
-          <w:rFonts w:cs="Times New Roman"/>
-          <w:szCs w:val="28"/>
-        </w:rPr>
-        <w:tab/>
-        <w:t>Смирнов М.И.</w:t>
-      </w:r>
-    </w:p>
-    <w:p>
-      <w:pPr>
-        <w:pStyle w:val="Textbody"/>
-        <w:tabs>
-          <w:tab w:val="left" w:pos="5217"/>
-          <w:tab w:val="left" w:pos="6908"/>
-          <w:tab w:val="left" w:pos="7208"/>
-        </w:tabs>
-        <w:spacing w:line="240" w:lineRule="auto"/>
-        <w:ind w:left="567"/>
-        <w:rPr>
-          <w:rFonts w:cs="Times New Roman"/>
-          <w:szCs w:val="28"/>
-        </w:rPr>
-      </w:pPr>
-      <w:r>
-        <w:rPr>
-          <w:rFonts w:cs="Times New Roman"/>
-          <w:szCs w:val="28"/>
-        </w:rPr>
-        <w:tab/>
-        <w:t>(подпись)</w:t>
-      </w:r>
-    </w:p>
-    <w:p>
-      <w:pPr>
-        <w:pStyle w:val="Textbody"/>
-        <w:tabs>
-          <w:tab w:val="left" w:pos="5217"/>
-          <w:tab w:val="left" w:pos="6908"/>
-          <w:tab w:val="left" w:pos="7208"/>
-        </w:tabs>
-        <w:spacing w:line="240" w:lineRule="auto"/>
-        <w:ind w:left="567"/>
-        <w:rPr>
-          <w:rFonts w:cs="Times New Roman"/>
-          <w:szCs w:val="28"/>
-        </w:rPr>
-      </w:pPr>
-      <w:r>
-        <w:rPr>
-          <w:rFonts w:cs="Times New Roman"/>
-          <w:szCs w:val="28"/>
-        </w:rPr>
-        <w:t xml:space="preserve">Руководитель </w:t>
-      </w:r>
-      <w:r>
-        <w:rPr>
-          <w:rFonts w:cs="Times New Roman"/>
-          <w:szCs w:val="28"/>
-        </w:rPr>
-        <w:tab/>
-      </w:r>
-      <w:r>
-        <w:rPr>
-          <w:rFonts w:cs="Times New Roman"/>
-          <w:szCs w:val="28"/>
-          <w:u w:val="single"/>
-        </w:rPr>
-        <w:tab/>
-      </w:r>
-      <w:r>
-        <w:rPr>
-          <w:rFonts w:cs="Times New Roman"/>
-          <w:szCs w:val="28"/>
-        </w:rPr>
-        <w:tab/>
-      </w:r>
-      <w:proofErr w:type="spellStart"/>
-      <w:r>
-        <w:rPr>
-          <w:rFonts w:cs="Times New Roman"/>
-          <w:szCs w:val="28"/>
-        </w:rPr>
-        <w:t>Мел</w:t>
-      </w:r>
-      <w:r>
-        <w:rPr>
-          <w:rFonts w:cs="Times New Roman"/>
-          <w:szCs w:val="28"/>
-        </w:rPr>
-        <w:t>ехин</w:t>
-      </w:r>
-      <w:proofErr w:type="spellEnd"/>
-      <w:r>
-        <w:rPr>
-          <w:rFonts w:cs="Times New Roman"/>
-          <w:szCs w:val="28"/>
-        </w:rPr>
-        <w:t xml:space="preserve"> </w:t>
-      </w:r>
-      <w:r>
-        <w:rPr>
-          <w:rFonts w:cs="Times New Roman"/>
-          <w:szCs w:val="28"/>
-        </w:rPr>
-        <w:t>В</w:t>
-      </w:r>
-      <w:r>
-        <w:rPr>
-          <w:rFonts w:cs="Times New Roman"/>
-          <w:szCs w:val="28"/>
-        </w:rPr>
-        <w:t>.</w:t>
-      </w:r>
-      <w:r>
-        <w:rPr>
-          <w:rFonts w:cs="Times New Roman"/>
-          <w:szCs w:val="28"/>
-        </w:rPr>
-        <w:t>Ф</w:t>
-      </w:r>
-      <w:r>
-        <w:rPr>
-          <w:rFonts w:cs="Times New Roman"/>
-          <w:szCs w:val="28"/>
-        </w:rPr>
-        <w:t>.</w:t>
-      </w:r>
-    </w:p>
-    <w:p>
-      <w:pPr>
-        <w:pStyle w:val="Textbody"/>
-        <w:tabs>
-          <w:tab w:val="left" w:pos="5217"/>
-          <w:tab w:val="left" w:pos="6908"/>
-          <w:tab w:val="left" w:pos="7208"/>
-        </w:tabs>
-        <w:spacing w:line="240" w:lineRule="auto"/>
-        <w:ind w:left="567"/>
-        <w:rPr>
-          <w:rFonts w:cs="Times New Roman"/>
-          <w:szCs w:val="28"/>
-        </w:rPr>
-      </w:pPr>
-      <w:r>
-        <w:rPr>
-          <w:rFonts w:cs="Times New Roman"/>
-          <w:szCs w:val="28"/>
-        </w:rPr>
-        <w:tab/>
-        <w:t>(подпись)</w:t>
-      </w:r>
-    </w:p>
-    <w:p>
-      <w:pPr>
-        <w:pStyle w:val="Textbody"/>
-        <w:ind w:left="1139"/>
-        <w:jc w:val="right"/>
-        <w:rPr>
-          <w:rFonts w:cs="Times New Roman"/>
-          <w:szCs w:val="28"/>
-        </w:rPr>
-      </w:pPr>
-      <w:r>
-        <w:rPr>
-          <w:rFonts w:cs="Times New Roman"/>
-          <w:szCs w:val="28"/>
-        </w:rPr>
-        <w:t>“</w:t>
-      </w:r>
-      <w:proofErr w:type="gramStart"/>
-      <w:r>
-        <w:rPr>
-          <w:rFonts w:cs="Times New Roman"/>
-          <w:szCs w:val="28"/>
-          <w:u w:val="single"/>
-        </w:rPr>
-        <w:tab/>
-        <w:t xml:space="preserve"> </w:t>
-      </w:r>
-      <w:r>
-        <w:rPr>
-          <w:rFonts w:cs="Times New Roman"/>
-          <w:szCs w:val="28"/>
-        </w:rPr>
-        <w:t>”</w:t>
-      </w:r>
-      <w:proofErr w:type="gramEnd"/>
-      <w:r>
-        <w:rPr>
-          <w:rFonts w:cs="Times New Roman"/>
-          <w:szCs w:val="28"/>
-        </w:rPr>
-        <w:t xml:space="preserve"> </w:t>
-      </w:r>
-      <w:r>
-        <w:rPr>
-          <w:rFonts w:cs="Times New Roman"/>
-          <w:szCs w:val="28"/>
-          <w:u w:val="single"/>
-        </w:rPr>
-        <w:tab/>
-      </w:r>
-      <w:r>
-        <w:rPr>
-          <w:rFonts w:cs="Times New Roman"/>
-          <w:szCs w:val="28"/>
-          <w:u w:val="single"/>
-        </w:rPr>
-        <w:tab/>
-      </w:r>
-      <w:r>
-        <w:rPr>
-          <w:rFonts w:cs="Times New Roman"/>
-          <w:szCs w:val="28"/>
-        </w:rPr>
-        <w:t>2017 г.</w:t>
-      </w:r>
-    </w:p>
-    <w:p>
-      <w:pPr>
-        <w:pStyle w:val="Textbody"/>
-        <w:ind w:left="1139"/>
-        <w:jc w:val="center"/>
-        <w:rPr>
-          <w:rFonts w:cs="Times New Roman"/>
-          <w:szCs w:val="28"/>
-        </w:rPr>
-      </w:pPr>
-    </w:p>
-    <w:p>
-      <w:pPr>
-        <w:pStyle w:val="Textbody"/>
-        <w:ind w:left="1139"/>
-        <w:jc w:val="center"/>
-        <w:rPr>
-          <w:rFonts w:cs="Times New Roman"/>
-          <w:szCs w:val="28"/>
-        </w:rPr>
-      </w:pPr>
-    </w:p>
-    <w:p>
-      <w:pPr>
-        <w:pStyle w:val="Textbody"/>
-        <w:jc w:val="center"/>
-        <w:rPr>
-          <w:rFonts w:cs="Times New Roman"/>
-          <w:szCs w:val="28"/>
-        </w:rPr>
-      </w:pPr>
-    </w:p>
-    <w:p>
-      <w:pPr>
-        <w:pStyle w:val="Textbody"/>
-        <w:spacing w:line="240" w:lineRule="auto"/>
-        <w:jc w:val="center"/>
-        <w:rPr>
-          <w:rFonts w:cs="Times New Roman"/>
-          <w:szCs w:val="28"/>
-        </w:rPr>
-      </w:pPr>
-    </w:p>
-    <w:p>
-      <w:pPr>
-        <w:pStyle w:val="Textbody"/>
-        <w:spacing w:line="240" w:lineRule="auto"/>
-        <w:jc w:val="center"/>
-        <w:rPr>
-          <w:rFonts w:cs="Times New Roman"/>
-          <w:szCs w:val="28"/>
-        </w:rPr>
-      </w:pPr>
-    </w:p>
-    <w:p>
-      <w:pPr>
-        <w:pStyle w:val="Textbody"/>
-        <w:spacing w:line="240" w:lineRule="auto"/>
-        <w:jc w:val="center"/>
-        <w:rPr>
-          <w:rFonts w:cs="Times New Roman"/>
-          <w:szCs w:val="28"/>
-        </w:rPr>
-      </w:pPr>
-      <w:r>
-        <w:rPr>
-          <w:rFonts w:cs="Times New Roman"/>
-          <w:szCs w:val="28"/>
-        </w:rPr>
-        <w:t>Санкт – Петербург</w:t>
-      </w:r>
-    </w:p>
-    <w:p>
-      <w:pPr>
-        <w:shd w:val="clear" w:color="auto" w:fill="FFFFFF"/>
-        <w:spacing w:after="240" w:line="360" w:lineRule="auto"/>
-        <w:ind w:firstLine="567"/>
-        <w:jc w:val="center"/>
-        <w:rPr>
-          <w:rFonts w:ascii="Times New Roman" w:hAnsi="Times New Roman" w:cs="Times New Roman"/>
-          <w:sz w:val="28"/>
-          <w:szCs w:val="28"/>
-        </w:rPr>
-      </w:pPr>
-      <w:r>
-        <w:rPr>
-          <w:rFonts w:ascii="Times New Roman" w:hAnsi="Times New Roman" w:cs="Times New Roman"/>
-          <w:sz w:val="28"/>
-          <w:szCs w:val="28"/>
-        </w:rPr>
-        <w:t>2017</w:t>
-      </w:r>
-    </w:p>
-    <w:p>
-      <w:pPr>
         <w:jc w:val="center"/>
         <w:rPr>
           <w:rFonts w:ascii="Times New Roman" w:hAnsi="Times New Roman" w:cs="Times New Roman"/>
@@ -632,6 +12,8 @@
           <w:szCs w:val="32"/>
         </w:rPr>
       </w:pPr>
+      <w:bookmarkStart w:id="0" w:name="_GoBack"/>
+      <w:bookmarkEnd w:id="0"/>
       <w:r>
         <w:rPr>
           <w:rFonts w:ascii="Times New Roman" w:hAnsi="Times New Roman" w:cs="Times New Roman"/>
@@ -639,7 +21,6 @@
           <w:sz w:val="32"/>
           <w:szCs w:val="32"/>
         </w:rPr>
-        <w:lastRenderedPageBreak/>
         <w:t>Предпосылки</w:t>
       </w:r>
     </w:p>
@@ -1190,8 +571,6 @@
           <w:color w:val="000000"/>
         </w:rPr>
       </w:pPr>
-      <w:bookmarkStart w:id="0" w:name="_GoBack"/>
-      <w:bookmarkEnd w:id="0"/>
     </w:p>
     <w:sectPr>
       <w:footerReference w:type="default" r:id="rId7"/>
@@ -1260,7 +639,7 @@
           <w:rPr>
             <w:noProof/>
           </w:rPr>
-          <w:t>2</w:t>
+          <w:t>3</w:t>
         </w:r>
         <w:r>
           <w:fldChar w:fldCharType="end"/>
